--- a/result/Influences.docx
+++ b/result/Influences.docx
@@ -2,301 +2,298 @@
 <file path=word/document.xml><?xml version="1.0" encoding="utf-8"?>
 <w:document xmlns:w="http://schemas.openxmlformats.org/wordprocessingml/2006/main" xmlns:m="http://schemas.openxmlformats.org/officeDocument/2006/math" xmlns:r="http://schemas.openxmlformats.org/officeDocument/2006/relationships" xmlns:o="urn:schemas-microsoft-com:office:office" xmlns:v="urn:schemas-microsoft-com:vml" xmlns:w10="urn:schemas-microsoft-com:office:word" xmlns:a="http://schemas.openxmlformats.org/drawingml/2006/main" xmlns:pic="http://schemas.openxmlformats.org/drawingml/2006/picture" xmlns:wp="http://schemas.openxmlformats.org/drawingml/2006/wordprocessingDrawing">
   <w:body>
+    <w:bookmarkStart w:id="25" w:name="一影响无人机拍摄的因素"/>
     <w:p>
       <w:pPr>
         <w:pStyle w:val="Heading1"/>
       </w:pPr>
-      <w:bookmarkStart w:id="20" w:name="一影响无人机拍摄的因素"/>
       <w:r>
         <w:t xml:space="preserve">一、影响无人机拍摄的因素</w:t>
       </w:r>
-      <w:bookmarkEnd w:id="20"/>
-    </w:p>
+    </w:p>
+    <w:bookmarkStart w:id="20" w:name="天气因素"/>
     <w:p>
       <w:pPr>
         <w:pStyle w:val="Heading2"/>
       </w:pPr>
-      <w:bookmarkStart w:id="21" w:name="天气因素"/>
       <w:r>
         <w:t xml:space="preserve">1.天气因素</w:t>
       </w:r>
-      <w:bookmarkEnd w:id="21"/>
-    </w:p>
-    <w:p>
-      <w:pPr>
+    </w:p>
+    <w:p>
+      <w:pPr>
+        <w:pStyle w:val="FirstParagraph"/>
+      </w:pPr>
+      <w:r>
+        <w:t xml:space="preserve">由于无人机体积小、重量轻，在航拍时受气流、风力、风向影响较大。当风速多大，会造成飞机飞行速度和姿态变化过大，导致照片扭曲程度过大，最终成像模糊，同时加速飞机动能消耗，导致缩短飞行时间。天对光照强度的影响较大，在晴朗天气的12点至2点，光线充足，容易增加过曝程度，导致成像模糊或者色彩有明显不一致的情况。同时光照方向也决定了图像中目标物的明暗程度。</w:t>
+      </w:r>
+    </w:p>
+    <w:bookmarkEnd w:id="20"/>
+    <w:bookmarkStart w:id="21" w:name="背景因素"/>
+    <w:p>
+      <w:pPr>
+        <w:pStyle w:val="Heading2"/>
+      </w:pPr>
+      <w:r>
+        <w:t xml:space="preserve">2.背景因素</w:t>
+      </w:r>
+    </w:p>
+    <w:p>
+      <w:pPr>
+        <w:pStyle w:val="FirstParagraph"/>
+      </w:pPr>
+      <w:r>
+        <w:t xml:space="preserve">摄影成像考虑相片上相邻地物影像之间的密度差。如果地物影像之间没有密度差异，也就是没有影像反差，也就无法从影像上辨别地物。决定影像反差的因素除了地物本身特征外，还取决于阳光部分和阴影部分之间的差异。此外，不同季节背景差异较大。</w:t>
+      </w:r>
+    </w:p>
+    <w:bookmarkEnd w:id="21"/>
+    <w:bookmarkStart w:id="22" w:name="相机因素"/>
+    <w:p>
+      <w:pPr>
+        <w:pStyle w:val="Heading2"/>
+      </w:pPr>
+      <w:r>
+        <w:t xml:space="preserve">3.相机因素</w:t>
+      </w:r>
+    </w:p>
+    <w:p>
+      <w:pPr>
+        <w:pStyle w:val="FirstParagraph"/>
+      </w:pPr>
+      <w:r>
+        <w:t xml:space="preserve">(1)受相机设备的快门、光圈、ISO等参数值的设置影响，若ISO过高则画质降低；</w:t>
+      </w:r>
+      <w:r>
+        <w:br/>
+      </w:r>
+      <w:r>
+        <w:t xml:space="preserve">(2)受天气影响，影像易出现曝光过度或不足、影像的重影、散焦与噪点等问题;</w:t>
+      </w:r>
+      <w:r>
+        <w:br/>
+      </w:r>
+      <w:r>
+        <w:t xml:space="preserve">(3)设备本身的性能影响，如相机的物镜、像素、分辨率、噪音等，相机物镜对不同波长的光线折射率不同，在焦平面形成焦点产生横向色差和纵向色差而导致影响模糊不清晰，相机的像素是衡量分辨率的关键因素，等面积像素越多影像越清晰，细节表现越好，相机噪音容易引起图像杂点增多降低质量等。</w:t>
+      </w:r>
+      <w:r>
+        <w:br/>
+      </w:r>
+      <w:r>
+        <w:t xml:space="preserve">(4)受镜头自身凸透镜固有特性以及透镜本身与相机传感器（成像平面）或图像平面不平行而产生图像畸变。</w:t>
+      </w:r>
+      <w:r>
+        <w:br/>
+      </w:r>
+      <w:r>
+        <w:t xml:space="preserve">(5)当拍摄的背景地物纹理复杂，相机解算、压缩、存储的数据相对会大，当达到存储临界点相机无法及时响应快门信号，曝光动作出现滞后，容易造成丢片。</w:t>
+      </w:r>
+    </w:p>
+    <w:bookmarkEnd w:id="22"/>
+    <w:bookmarkStart w:id="23" w:name="飞行因素"/>
+    <w:p>
+      <w:pPr>
+        <w:pStyle w:val="Heading2"/>
+      </w:pPr>
+      <w:r>
+        <w:t xml:space="preserve">4.飞行因素</w:t>
+      </w:r>
+    </w:p>
+    <w:p>
+      <w:pPr>
+        <w:pStyle w:val="FirstParagraph"/>
+      </w:pPr>
+      <w:r>
+        <w:t xml:space="preserve">飞行高度影响飞行航片中的GSD（每个像素的实际大小），飞行高度的变化必然影响航片相幅大小，飞机离地面越近，GSD 数值越小，则精度越高；在高山等地区，无人机可能会遇到快速上下起伏情况，如果维持较小波动，可能因为拍摄距离变化，使摄像头拍摄到的画面模糊或数据失真。无人机与拍摄目标物的距离决定了图像中目标物的分辨率大小。当无人机与目标物较近时，目标物在图像中占比较大，分辨容易；无人机与目标物距离较远时，目标物在图像中占比小，识别困难。</w:t>
+      </w:r>
+    </w:p>
+    <w:bookmarkEnd w:id="23"/>
+    <w:bookmarkStart w:id="24" w:name="不可控因素"/>
+    <w:p>
+      <w:pPr>
+        <w:pStyle w:val="Heading2"/>
+      </w:pPr>
+      <w:r>
+        <w:t xml:space="preserve">5.不可控因素</w:t>
+      </w:r>
+    </w:p>
+    <w:p>
+      <w:pPr>
+        <w:pStyle w:val="FirstParagraph"/>
+      </w:pPr>
+      <w:r>
+        <w:t xml:space="preserve"> 遇到极少卫星信号瞬间失锁现象，造成数据异常。</w:t>
+      </w:r>
+    </w:p>
+    <w:bookmarkEnd w:id="24"/>
+    <w:bookmarkEnd w:id="25"/>
+    <w:bookmarkStart w:id="39" w:name="二无人机航拍影像的筛选方法"/>
+    <w:p>
+      <w:pPr>
+        <w:pStyle w:val="Heading1"/>
+      </w:pPr>
+      <w:r>
+        <w:t xml:space="preserve">二、无人机航拍影像的筛选方法 </w:t>
+      </w:r>
+    </w:p>
+    <w:p>
+      <w:pPr>
+        <w:pStyle w:val="FirstParagraph"/>
+      </w:pPr>
+      <w:r>
+        <w:t xml:space="preserve">筛选机制：图像内是否包含目标物；图像清晰度程度；图像重复率。</w:t>
+      </w:r>
+    </w:p>
+    <w:bookmarkStart w:id="26" w:name="目标检测"/>
+    <w:p>
+      <w:pPr>
+        <w:pStyle w:val="Heading2"/>
+      </w:pPr>
+      <w:r>
+        <w:t xml:space="preserve">1.目标检测</w:t>
+      </w:r>
+    </w:p>
+    <w:p>
+      <w:pPr>
+        <w:pStyle w:val="FirstParagraph"/>
+      </w:pPr>
+      <w:r>
+        <w:t xml:space="preserve"> 线路目标：杆塔、导线、绝缘子、金具、附属设施（防震锤、驱鸟器、开口销、相序牌等）等。</w:t>
+      </w:r>
+      <w:r>
+        <w:t xml:space="preserve"> </w:t>
+      </w:r>
+      <w:r>
+        <w:t xml:space="preserve">(1)基于回归的YOLO算法和SSD算法；</w:t>
+      </w:r>
+      <w:r>
+        <w:t xml:space="preserve"> </w:t>
+      </w:r>
+      <w:r>
+        <w:t xml:space="preserve">(2)基于候选区域的Faster R-CNN算法； </w:t>
+      </w:r>
+      <w:r>
+        <w:t xml:space="preserve"> </w:t>
+      </w:r>
+      <w:r>
+        <w:t xml:space="preserve">(3)……</w:t>
+      </w:r>
+    </w:p>
+    <w:bookmarkEnd w:id="26"/>
+    <w:bookmarkStart w:id="27" w:name="模糊检测"/>
+    <w:p>
+      <w:pPr>
+        <w:pStyle w:val="Heading2"/>
+      </w:pPr>
+      <w:r>
+        <w:t xml:space="preserve">2.模糊检测</w:t>
+      </w:r>
+    </w:p>
+    <w:p>
+      <w:pPr>
+        <w:pStyle w:val="FirstParagraph"/>
+      </w:pPr>
+      <w:r>
+        <w:t xml:space="preserve">(1)Laplacian算法：模糊图片边界信息少，正常图片清晰边界信息大，通过计算图片二阶导得出密度变化快速的区域（边界），以方差阈值作为是否模糊的依据；</w:t>
+      </w:r>
+      <w:r>
+        <w:br/>
+      </w:r>
+      <w:r>
+        <w:t xml:space="preserve">(2)边缘锐度算法EAV：通过计算图像某一边缘的法线方向的灰度变化情况进行评价，近似统计边缘扩展函数能量分布作为判断依据；</w:t>
+      </w:r>
+      <w:r>
+        <w:br/>
+      </w:r>
+      <w:r>
+        <w:t xml:space="preserve">(3)梯度结构相似度算法NRSS：计算目标结构信息的变化感知图像失真值；</w:t>
+      </w:r>
+      <w:r>
+        <w:br/>
+      </w:r>
+      <w:r>
+        <w:t xml:space="preserve">(4)点锐度算法：对边缘锐度算法的计算改进，计算逐个像元领域梯度值，梯度值反映了图像灰度扩散程度，以灰度扩散程度作为判断依据；</w:t>
+      </w:r>
+      <w:r>
+        <w:t xml:space="preserve"> </w:t>
+      </w:r>
+      <w:r>
+        <w:t xml:space="preserve"> </w:t>
+      </w:r>
+      <w:r>
+        <w:t xml:space="preserve">(5)相邻像素灰度方差法（SMD）：图像越清晰，图像中高频分量越多，将灰度方差作为判断依据。</w:t>
+      </w:r>
+      <w:r>
+        <w:t xml:space="preserve"> </w:t>
+      </w:r>
+      <w:r>
+        <w:br/>
+      </w:r>
+      <w:r>
+        <w:t xml:space="preserve">(6)二次模糊的清晰度算法：对原本清晰的图像进行模糊处理，高频分类的变化会比较大。对待测评的图像进行高斯模糊处理，得到图像的退化图像，以退化图像与原图像之间相邻像素的变化情况作为判断依据；</w:t>
+      </w:r>
+      <w:r>
+        <w:t xml:space="preserve"> </w:t>
+      </w:r>
+      <w:r>
+        <w:br/>
+      </w:r>
+      <w:r>
+        <w:t xml:space="preserve">(7)熵函数：利用统计特征的熵函数，在对焦过程中，熵函数越大图像越清晰，包含的信息量最多，将熵函数作为判断依据；</w:t>
+      </w:r>
+      <w:r>
+        <w:t xml:space="preserve"> </w:t>
+      </w:r>
+      <w:r>
+        <w:br/>
+      </w:r>
+      <w:r>
+        <w:t xml:space="preserve">(8)能量梯度函数：将x方向与y方向的相邻像素灰度值之差的平方和作为每个像素点的梯度值，将所有像素梯度值累加作为清晰度判断依据；</w:t>
+      </w:r>
+    </w:p>
+    <w:bookmarkEnd w:id="27"/>
+    <w:bookmarkStart w:id="38" w:name="重复图像检测"/>
+    <w:p>
+      <w:pPr>
+        <w:pStyle w:val="Heading2"/>
+      </w:pPr>
+      <w:r>
+        <w:t xml:space="preserve">3.重复图像检测</w:t>
+      </w:r>
+    </w:p>
+    <w:p>
+      <w:pPr>
+        <w:numPr>
+          <w:ilvl w:val="0"/>
+          <w:numId w:val="1001"/>
+        </w:numPr>
         <w:pStyle w:val="Compact"/>
       </w:pPr>
       <w:r>
-        <w:t xml:space="preserve">由于无人机体积小、重量轻，在航拍时受气流、风力、风向影响较大。当风速多大，会造成飞机飞行速度和姿态变化过大，导致照片扭曲程度过大，最终成像模糊，同时加速飞机动能消耗，导致缩短飞行时间。天对光照强度的影响较大，在晴朗天气的12点至2点，光线充足，容易增加过曝程度，导致成像模糊或者色彩有明显不一致的情况。同时光照方向也决定了图像中目标物的明暗程度。</w:t>
-      </w:r>
-    </w:p>
-    <w:p>
-      <w:pPr>
-        <w:pStyle w:val="Heading2"/>
-      </w:pPr>
-      <w:bookmarkStart w:id="22" w:name="背景因素"/>
-      <w:r>
-        <w:t xml:space="preserve">2.背景因素</w:t>
-      </w:r>
-      <w:bookmarkEnd w:id="22"/>
-    </w:p>
-    <w:p>
-      <w:pPr>
-        <w:pStyle w:val="Compact"/>
-      </w:pPr>
-      <w:r>
-        <w:t xml:space="preserve">摄影成像考虑相片上相邻地物影像之间的密度差。如果地物影像之间没有密度差异，也就是没有影像反差，也就无法从影像上辨别地物。决定影像反差的因素除了地物本身特征外，还取决于阳光部分和阴影部分之间的差异。此外，不同季节背景差异较大。</w:t>
-      </w:r>
-    </w:p>
-    <w:p>
-      <w:pPr>
-        <w:pStyle w:val="Heading2"/>
-      </w:pPr>
-      <w:bookmarkStart w:id="23" w:name="相机因素"/>
-      <w:r>
-        <w:t xml:space="preserve">3.相机因素</w:t>
-      </w:r>
-      <w:bookmarkEnd w:id="23"/>
-    </w:p>
-    <w:p>
-      <w:pPr>
-        <w:pStyle w:val="Compact"/>
-      </w:pPr>
-      <w:r>
-        <w:t xml:space="preserve">(1)受相机设备的快门、光圈、ISO等参数值的设置影响，若ISO过高则画质降低；</w:t>
-      </w:r>
-      <w:r>
-        <w:br w:type="textWrapping"/>
-      </w:r>
-      <w:r>
-        <w:t xml:space="preserve">(2)受天气影响，影像易出现曝光过度或不足、影像的重影、散焦与噪点等问题;</w:t>
-      </w:r>
-      <w:r>
-        <w:br w:type="textWrapping"/>
-      </w:r>
-      <w:r>
-        <w:t xml:space="preserve">(3)设备本身的性能影响，如相机的物镜、像素、分辨率、噪音等，相机物镜对不同波长的光线折射率不同，在焦平面形成焦点产生横向色差和纵向色差而导致影响模糊不清晰，相机的像素是衡量分辨率的关键因素，等面积像素越多影像越清晰，细节表现越好，相机噪音容易引起图像杂点增多降低质量等。</w:t>
-      </w:r>
-      <w:r>
-        <w:br w:type="textWrapping"/>
-      </w:r>
-      <w:r>
-        <w:t xml:space="preserve">(4)受镜头自身凸透镜固有特性以及透镜本身与相机传感器（成像平面）或图像平面不平行而产生图像畸变。</w:t>
-      </w:r>
-      <w:r>
-        <w:br w:type="textWrapping"/>
-      </w:r>
-      <w:r>
-        <w:t xml:space="preserve">(5)当拍摄的背景地物纹理复杂，相机解算、压缩、存储的数据相对会大，当达到存储临界点相机无法及时响应快门信号，曝光动作出现滞后，容易造成丢片。</w:t>
-      </w:r>
-    </w:p>
-    <w:p>
-      <w:pPr>
-        <w:pStyle w:val="Heading2"/>
-      </w:pPr>
-      <w:bookmarkStart w:id="24" w:name="飞行因素"/>
-      <w:r>
-        <w:t xml:space="preserve">4.飞行因素</w:t>
-      </w:r>
-      <w:bookmarkEnd w:id="24"/>
-    </w:p>
-    <w:p>
-      <w:pPr>
-        <w:pStyle w:val="Compact"/>
-      </w:pPr>
-      <w:r>
-        <w:t xml:space="preserve">飞行高度影响飞行航片中的GSD（每个像素的实际大小），飞行高度的变化必然影响航片相幅大小，飞机离地面越近，GSD 数值越小，则精度越高；在高山等地区，无人机可能会遇到快速上下起伏情况，如果维持较小波动，可能因为拍摄距离变化，使摄像头拍摄到的画面模糊或数据失真。无人机与拍摄目标物的距离决定了图像中目标物的分辨率大小。当无人机与目标物较近时，目标物在图像中占比较大，分辨容易；无人机与目标物距离较远时，目标物在图像中占比小，识别困难。</w:t>
-      </w:r>
-    </w:p>
-    <w:p>
-      <w:pPr>
-        <w:pStyle w:val="Heading2"/>
-      </w:pPr>
-      <w:bookmarkStart w:id="25" w:name="不可控因素"/>
-      <w:r>
-        <w:t xml:space="preserve">5.不可控因素</w:t>
-      </w:r>
-      <w:bookmarkEnd w:id="25"/>
-    </w:p>
-    <w:p>
-      <w:pPr>
-        <w:pStyle w:val="Compact"/>
-      </w:pPr>
-      <w:r>
-        <w:t xml:space="preserve"> 遇到极少卫星信号瞬间失锁现象，造成数据异常。</w:t>
-      </w:r>
-    </w:p>
-    <w:p>
-      <w:pPr>
-        <w:pStyle w:val="Heading1"/>
-      </w:pPr>
-      <w:bookmarkStart w:id="26" w:name="二无人机航拍影像的筛选方法"/>
-      <w:r>
-        <w:t xml:space="preserve">二、无人机航拍影像的筛选方法 </w:t>
-      </w:r>
-      <w:bookmarkEnd w:id="26"/>
-    </w:p>
+        <w:t xml:space="preserve">Hash值重复图像检测：每幅图像对应特征经过变换后存储为图像的Hash值，将Hash值作为重复图像的判断依据；</w:t>
+      </w:r>
+    </w:p>
+    <w:bookmarkStart w:id="37" w:name="参考资料"/>
+    <w:p>
+      <w:pPr>
+        <w:pStyle w:val="Heading3"/>
+      </w:pPr>
+      <w:r>
+        <w:t xml:space="preserve">参考资料</w:t>
+      </w:r>
+    </w:p>
+    <w:bookmarkStart w:id="28" w:name="refer-anchor-1"/>
+    <w:bookmarkEnd w:id="28"/>
     <w:p>
       <w:pPr>
         <w:pStyle w:val="FirstParagraph"/>
       </w:pPr>
       <w:r>
-        <w:t xml:space="preserve">筛选机制：图像内是否包含目标物；图像清晰度程度；图像重复率。</w:t>
-      </w:r>
-    </w:p>
-    <w:p>
-      <w:pPr>
-        <w:pStyle w:val="Heading2"/>
-      </w:pPr>
-      <w:bookmarkStart w:id="27" w:name="目标检测"/>
-      <w:r>
-        <w:t xml:space="preserve">1.目标检测</w:t>
-      </w:r>
-      <w:bookmarkEnd w:id="27"/>
-    </w:p>
-    <w:p>
-      <w:pPr>
-        <w:pStyle w:val="Compact"/>
-      </w:pPr>
-      <w:r>
-        <w:t xml:space="preserve"> 线路目标：杆塔、导线、绝缘子、金具、附属设施（防震锤、驱鸟器、开口销、相序牌等）等。</w:t>
+        <w:t xml:space="preserve">-[1]</w:t>
       </w:r>
       <w:r>
         <w:t xml:space="preserve"> </w:t>
       </w:r>
-      <w:r>
-        <w:t xml:space="preserve">(1)基于回归的YOLO算法和SSD算法；</w:t>
-      </w:r>
-      <w:r>
-        <w:t xml:space="preserve"> </w:t>
-      </w:r>
-      <w:r>
-        <w:t xml:space="preserve">(2)基于候选区域的Faster R-CNN算法； </w:t>
-      </w:r>
-      <w:r>
-        <w:t xml:space="preserve"> </w:t>
-      </w:r>
-      <w:r>
-        <w:t xml:space="preserve">(3)……</w:t>
-      </w:r>
-    </w:p>
-    <w:p>
-      <w:pPr>
-        <w:pStyle w:val="Heading2"/>
-      </w:pPr>
-      <w:bookmarkStart w:id="28" w:name="模糊检测"/>
-      <w:r>
-        <w:t xml:space="preserve">2.模糊检测</w:t>
-      </w:r>
-      <w:bookmarkEnd w:id="28"/>
-    </w:p>
-    <w:p>
-      <w:pPr>
-        <w:pStyle w:val="Compact"/>
-      </w:pPr>
-      <w:r>
-        <w:t xml:space="preserve">(1)Laplacian算法：模糊图片边界信息少，正常图片清晰边界信息大，通过计算图片二阶导得出密度变化快速的区域（边界），以方差阈值作为是否模糊的依据；</w:t>
-      </w:r>
-      <w:r>
-        <w:br w:type="textWrapping"/>
-      </w:r>
-      <w:r>
-        <w:t xml:space="preserve">(2)边缘锐度算法EAV：通过计算图像某一边缘的法线方向的灰度变化情况进行评价，近似统计边缘扩展函数能量分布作为判断依据；</w:t>
-      </w:r>
-      <w:r>
-        <w:br w:type="textWrapping"/>
-      </w:r>
-      <w:r>
-        <w:t xml:space="preserve">(3)梯度结构相似度算法NRSS：计算目标结构信息的变化感知图像失真值；</w:t>
-      </w:r>
-      <w:r>
-        <w:br w:type="textWrapping"/>
-      </w:r>
-      <w:r>
-        <w:t xml:space="preserve">(4)点锐度算法：对边缘锐度算法的计算改进，计算逐个像元领域梯度值，梯度值反映了图像灰度扩散程度，以灰度扩散程度作为判断依据；</w:t>
-      </w:r>
-      <w:r>
-        <w:t xml:space="preserve"> </w:t>
-      </w:r>
-      <w:r>
-        <w:t xml:space="preserve"> </w:t>
-      </w:r>
-      <w:r>
-        <w:t xml:space="preserve">(5)相邻像素灰度方差法（SMD）：图像越清晰，图像中高频分量越多，将灰度方差作为判断依据。</w:t>
-      </w:r>
-      <w:r>
-        <w:t xml:space="preserve"> </w:t>
-      </w:r>
-      <w:r>
-        <w:br w:type="textWrapping"/>
-      </w:r>
-      <w:r>
-        <w:t xml:space="preserve">(6)二次模糊的清晰度算法：对原本清晰的图像进行模糊处理，高频分类的变化会比较大。对待测评的图像进行高斯模糊处理，得到图像的退化图像，以退化图像与原图像之间相邻像素的变化情况作为判断依据；</w:t>
-      </w:r>
-      <w:r>
-        <w:t xml:space="preserve"> </w:t>
-      </w:r>
-      <w:r>
-        <w:br w:type="textWrapping"/>
-      </w:r>
-      <w:r>
-        <w:t xml:space="preserve">(7)熵函数：利用统计特征的熵函数，在对焦过程中，熵函数越大图像越清晰，包含的信息量最多，将熵函数作为判断依据；</w:t>
-      </w:r>
-      <w:r>
-        <w:t xml:space="preserve"> </w:t>
-      </w:r>
-      <w:r>
-        <w:br w:type="textWrapping"/>
-      </w:r>
-      <w:r>
-        <w:t xml:space="preserve">(8)能量梯度函数：将x方向与y方向的相邻像素灰度值之差的平方和作为每个像素点的梯度值，将所有像素梯度值累加作为清晰度判断依据；</w:t>
-      </w:r>
-    </w:p>
-    <w:p>
-      <w:pPr>
-        <w:pStyle w:val="Heading2"/>
-      </w:pPr>
-      <w:bookmarkStart w:id="29" w:name="重复图像检测"/>
-      <w:r>
-        <w:t xml:space="preserve">3.重复图像检测</w:t>
-      </w:r>
-      <w:bookmarkEnd w:id="29"/>
-    </w:p>
-    <w:p>
-      <w:pPr>
-        <w:pStyle w:val="Compact"/>
-        <w:numPr>
-          <w:numId w:val="1001"/>
-          <w:ilvl w:val="0"/>
-        </w:numPr>
-      </w:pPr>
-      <w:r>
-        <w:t xml:space="preserve">Hash值重复图像检测：每幅图像对应特征经过变换后存储为图像的Hash值，将Hash值作为重复图像的判断依据；</w:t>
-      </w:r>
-    </w:p>
-    <w:p>
-      <w:pPr>
-        <w:pStyle w:val="Heading3"/>
-      </w:pPr>
-      <w:bookmarkStart w:id="30" w:name="参考资料"/>
-      <w:r>
-        <w:t xml:space="preserve">参考资料</w:t>
-      </w:r>
-      <w:bookmarkEnd w:id="30"/>
-    </w:p>
-    <w:bookmarkStart w:id="31" w:name="refer-anchor-1"/>
-    <w:bookmarkEnd w:id="31"/>
-    <w:p>
-      <w:pPr>
-        <w:pStyle w:val="FirstParagraph"/>
-      </w:pPr>
-      <w:r>
-        <w:t xml:space="preserve">-[1]</w:t>
-      </w:r>
-      <w:r>
-        <w:t xml:space="preserve"> </w:t>
-      </w:r>
-      <w:hyperlink r:id="rId32">
+      <w:hyperlink r:id="rId29">
         <w:r>
           <w:rPr>
             <w:rStyle w:val="Hyperlink"/>
@@ -305,76 +302,79 @@
         </w:r>
       </w:hyperlink>
     </w:p>
-    <w:bookmarkStart w:id="33" w:name="refer-anchor-2"/>
+    <w:bookmarkStart w:id="30" w:name="refer-anchor-2"/>
+    <w:bookmarkEnd w:id="30"/>
+    <w:p>
+      <w:pPr>
+        <w:pStyle w:val="BodyText"/>
+      </w:pPr>
+      <w:r>
+        <w:t xml:space="preserve">-[2][影响无人机航测精度的因素](https://zhuanlan.zhihu.com/p/43955825)</w:t>
+      </w:r>
+    </w:p>
+    <w:bookmarkStart w:id="31" w:name="refer-anchor-3"/>
+    <w:bookmarkEnd w:id="31"/>
+    <w:p>
+      <w:pPr>
+        <w:pStyle w:val="BodyText"/>
+      </w:pPr>
+      <w:r>
+        <w:t xml:space="preserve">-[3][无人机航拍影响质量检查方法](https://zhuanlan.zhihu.com/p/118049990)</w:t>
+      </w:r>
+    </w:p>
+    <w:bookmarkStart w:id="32" w:name="refer-anchor-4"/>
+    <w:bookmarkEnd w:id="32"/>
+    <w:p>
+      <w:pPr>
+        <w:pStyle w:val="BodyText"/>
+      </w:pPr>
+      <w:r>
+        <w:t xml:space="preserve">-[4][图像的模糊检测方法](https://www.cnblogs.com/greentomlee/p/9379471.html)</w:t>
+      </w:r>
+    </w:p>
+    <w:bookmarkStart w:id="33" w:name="refer -anchor-5"/>
     <w:bookmarkEnd w:id="33"/>
     <w:p>
       <w:pPr>
         <w:pStyle w:val="BodyText"/>
       </w:pPr>
       <w:r>
-        <w:t xml:space="preserve">-[2][影响无人机航测精度的因素](https://zhuanlan.zhihu.com/p/43955825)</w:t>
-      </w:r>
-    </w:p>
-    <w:bookmarkStart w:id="34" w:name="refer-anchor-3"/>
+        <w:t xml:space="preserve">-[5] [图像清晰度评价方法 (https://wenku.baidu.com/view/59174c284b73f242336c5f6f.html)</w:t>
+      </w:r>
+    </w:p>
+    <w:bookmarkStart w:id="34" w:name="refer-anchor-6"/>
     <w:bookmarkEnd w:id="34"/>
     <w:p>
       <w:pPr>
         <w:pStyle w:val="BodyText"/>
       </w:pPr>
       <w:r>
-        <w:t xml:space="preserve">-[3][无人机航拍影响质量检查方法](https://zhuanlan.zhihu.com/p/118049990)</w:t>
-      </w:r>
-    </w:p>
-    <w:bookmarkStart w:id="35" w:name="refer-anchor-4"/>
+        <w:t xml:space="preserve">-[6][无参考图像清晰度评价]( https://zhuanlan.zhihu.com/p/97024018)</w:t>
+      </w:r>
+    </w:p>
+    <w:bookmarkStart w:id="35" w:name="refer-anchor-7"/>
     <w:bookmarkEnd w:id="35"/>
     <w:p>
       <w:pPr>
         <w:pStyle w:val="BodyText"/>
       </w:pPr>
       <w:r>
-        <w:t xml:space="preserve">-[4][图像的模糊检测方法](https://www.cnblogs.com/greentomlee/p/9379471.html)</w:t>
-      </w:r>
-    </w:p>
-    <w:bookmarkStart w:id="36" w:name="refer -anchor-5"/>
+        <w:t xml:space="preserve">-[7][无参考图像清晰度评价](https://wenku.baidu.com/view/74e4d049767f5acfa1c7cdff.html)</w:t>
+      </w:r>
+    </w:p>
+    <w:bookmarkStart w:id="36" w:name="refer-anchor-8"/>
     <w:bookmarkEnd w:id="36"/>
     <w:p>
       <w:pPr>
         <w:pStyle w:val="BodyText"/>
       </w:pPr>
       <w:r>
-        <w:t xml:space="preserve">-[5] [图像清晰度评价方法 (https://wenku.baidu.com/view/59174c284b73f242336c5f6f.html)</w:t>
-      </w:r>
-    </w:p>
-    <w:bookmarkStart w:id="37" w:name="refer-anchor-6"/>
+        <w:t xml:space="preserve">-[8][基于Hash值的重复图像检测算法] (https://wenku.baidu.com/view/f4745177a417866fb84a8e5e.html)</w:t>
+      </w:r>
+    </w:p>
     <w:bookmarkEnd w:id="37"/>
-    <w:p>
-      <w:pPr>
-        <w:pStyle w:val="BodyText"/>
-      </w:pPr>
-      <w:r>
-        <w:t xml:space="preserve">-[6][无参考图像清晰度评价]( https://zhuanlan.zhihu.com/p/97024018)</w:t>
-      </w:r>
-    </w:p>
-    <w:bookmarkStart w:id="38" w:name="refer-anchor-7"/>
     <w:bookmarkEnd w:id="38"/>
-    <w:p>
-      <w:pPr>
-        <w:pStyle w:val="BodyText"/>
-      </w:pPr>
-      <w:r>
-        <w:t xml:space="preserve">-[7][无参考图像清晰度评价](https://wenku.baidu.com/view/74e4d049767f5acfa1c7cdff.html)</w:t>
-      </w:r>
-    </w:p>
-    <w:bookmarkStart w:id="39" w:name="refer-anchor-8"/>
     <w:bookmarkEnd w:id="39"/>
-    <w:p>
-      <w:pPr>
-        <w:pStyle w:val="BodyText"/>
-      </w:pPr>
-      <w:r>
-        <w:t xml:space="preserve">-[8][基于Hash值的重复图像检测算法] (https://wenku.baidu.com/view/f4745177a417866fb84a8e5e.html)</w:t>
-      </w:r>
-    </w:p>
     <w:sectPr/>
   </w:body>
 </w:document>
@@ -406,109 +406,6 @@
 <file path=word/numbering.xml><?xml version="1.0" encoding="utf-8"?>
 <w:numbering xmlns:w="http://schemas.openxmlformats.org/wordprocessingml/2006/main">
   <w:abstractNum w:abstractNumId="990">
-    <w:nsid w:val="170cd2de"/>
-    <w:multiLevelType w:val="multilevel"/>
-    <w:lvl w:ilvl="0">
-      <w:numFmt w:val="bullet"/>
-      <w:lvlText w:val=" "/>
-      <w:lvlJc w:val="left"/>
-      <w:pPr>
-        <w:tabs>
-          <w:tab w:val="num" w:pos="0"/>
-        </w:tabs>
-        <w:ind w:left="480" w:hanging="480"/>
-      </w:pPr>
-    </w:lvl>
-    <w:lvl w:ilvl="1">
-      <w:numFmt w:val="bullet"/>
-      <w:lvlText w:val=" "/>
-      <w:lvlJc w:val="left"/>
-      <w:pPr>
-        <w:tabs>
-          <w:tab w:val="num" w:pos="720"/>
-        </w:tabs>
-        <w:ind w:left="1200" w:hanging="480"/>
-      </w:pPr>
-    </w:lvl>
-    <w:lvl w:ilvl="2">
-      <w:numFmt w:val="bullet"/>
-      <w:lvlText w:val=" "/>
-      <w:lvlJc w:val="left"/>
-      <w:pPr>
-        <w:tabs>
-          <w:tab w:val="num" w:pos="1440"/>
-        </w:tabs>
-        <w:ind w:left="1920" w:hanging="480"/>
-      </w:pPr>
-    </w:lvl>
-    <w:lvl w:ilvl="3">
-      <w:numFmt w:val="bullet"/>
-      <w:lvlText w:val=" "/>
-      <w:lvlJc w:val="left"/>
-      <w:pPr>
-        <w:tabs>
-          <w:tab w:val="num" w:pos="2160"/>
-        </w:tabs>
-        <w:ind w:left="2640" w:hanging="480"/>
-      </w:pPr>
-    </w:lvl>
-    <w:lvl w:ilvl="4">
-      <w:numFmt w:val="bullet"/>
-      <w:lvlText w:val=" "/>
-      <w:lvlJc w:val="left"/>
-      <w:pPr>
-        <w:tabs>
-          <w:tab w:val="num" w:pos="2880"/>
-        </w:tabs>
-        <w:ind w:left="3360" w:hanging="480"/>
-      </w:pPr>
-    </w:lvl>
-    <w:lvl w:ilvl="5">
-      <w:numFmt w:val="bullet"/>
-      <w:lvlText w:val=" "/>
-      <w:lvlJc w:val="left"/>
-      <w:pPr>
-        <w:tabs>
-          <w:tab w:val="num" w:pos="3600"/>
-        </w:tabs>
-        <w:ind w:left="4080" w:hanging="480"/>
-      </w:pPr>
-    </w:lvl>
-    <w:lvl w:ilvl="6">
-      <w:numFmt w:val="bullet"/>
-      <w:lvlText w:val=" "/>
-      <w:lvlJc w:val="left"/>
-      <w:pPr>
-        <w:tabs>
-          <w:tab w:val="num" w:pos="4320"/>
-        </w:tabs>
-        <w:ind w:left="4800" w:hanging="480"/>
-      </w:pPr>
-    </w:lvl>
-    <w:lvl w:ilvl="7">
-      <w:numFmt w:val="bullet"/>
-      <w:lvlText w:val=" "/>
-      <w:lvlJc w:val="left"/>
-      <w:pPr>
-        <w:tabs>
-          <w:tab w:val="num" w:pos="5040"/>
-        </w:tabs>
-        <w:ind w:left="5520" w:hanging="480"/>
-      </w:pPr>
-    </w:lvl>
-    <w:lvl w:ilvl="8">
-      <w:numFmt w:val="bullet"/>
-      <w:lvlText w:val=" "/>
-      <w:lvlJc w:val="left"/>
-      <w:pPr>
-        <w:tabs>
-          <w:tab w:val="num" w:pos="5760"/>
-        </w:tabs>
-        <w:ind w:left="6240" w:hanging="480"/>
-      </w:pPr>
-    </w:lvl>
-  </w:abstractNum>
-  <w:abstractNum w:abstractNumId="990">
     <w:nsid w:val="2c1ae401"/>
     <w:multiLevelType w:val="multilevel"/>
     <w:lvl w:ilvl="0">
@@ -723,9 +620,6 @@
       </w:pPr>
     </w:lvl>
   </w:abstractNum>
-  <w:num w:numId="1000">
-    <w:abstractNumId w:val="990"/>
-  </w:num>
   <w:num w:numId="1000">
     <w:abstractNumId w:val="990"/>
   </w:num>
@@ -902,7 +796,7 @@
       <w:rFonts w:asciiTheme="majorHAnsi" w:eastAsiaTheme="majorEastAsia" w:hAnsiTheme="majorHAnsi" w:cstheme="majorBidi"/>
       <w:b/>
       <w:bCs/>
-      <w:color w:val="345A8A" w:themeColor="accent1" w:themeShade="B5"/>
+      <w:color w:val="4F81BD" w:themeColor="accent1"/>
       <w:sz w:val="32"/>
       <w:szCs w:val="32"/>
     </w:rPr>
@@ -919,28 +813,6 @@
       <w:keepLines/>
       <w:spacing w:before="200" w:after="0"/>
       <w:outlineLvl w:val="1"/>
-    </w:pPr>
-    <w:rPr>
-      <w:rFonts w:asciiTheme="majorHAnsi" w:eastAsiaTheme="majorEastAsia" w:hAnsiTheme="majorHAnsi" w:cstheme="majorBidi"/>
-      <w:b/>
-      <w:bCs/>
-      <w:color w:val="4F81BD" w:themeColor="accent1"/>
-      <w:sz w:val="32"/>
-      <w:szCs w:val="32"/>
-    </w:rPr>
-  </w:style>
-  <w:style w:type="paragraph" w:styleId="Heading3">
-    <w:name w:val="Heading 3"/>
-    <w:basedOn w:val="Normal"/>
-    <w:next w:val="BodyText"/>
-    <w:uiPriority w:val="9"/>
-    <w:unhideWhenUsed/>
-    <w:qFormat/>
-    <w:pPr>
-      <w:keepNext/>
-      <w:keepLines/>
-      <w:spacing w:before="200" w:after="0"/>
-      <w:outlineLvl w:val="2"/>
     </w:pPr>
     <w:rPr>
       <w:rFonts w:asciiTheme="majorHAnsi" w:eastAsiaTheme="majorEastAsia" w:hAnsiTheme="majorHAnsi" w:cstheme="majorBidi"/>
@@ -951,8 +823,8 @@
       <w:szCs w:val="28"/>
     </w:rPr>
   </w:style>
-  <w:style w:type="paragraph" w:styleId="Heading4">
-    <w:name w:val="Heading 4"/>
+  <w:style w:type="paragraph" w:styleId="Heading3">
+    <w:name w:val="Heading 3"/>
     <w:basedOn w:val="Normal"/>
     <w:next w:val="BodyText"/>
     <w:uiPriority w:val="9"/>
@@ -962,7 +834,7 @@
       <w:keepNext/>
       <w:keepLines/>
       <w:spacing w:before="200" w:after="0"/>
-      <w:outlineLvl w:val="3"/>
+      <w:outlineLvl w:val="2"/>
     </w:pPr>
     <w:rPr>
       <w:rFonts w:asciiTheme="majorHAnsi" w:eastAsiaTheme="majorEastAsia" w:hAnsiTheme="majorHAnsi" w:cstheme="majorBidi"/>
@@ -973,6 +845,28 @@
       <w:szCs w:val="24"/>
     </w:rPr>
   </w:style>
+  <w:style w:type="paragraph" w:styleId="Heading4">
+    <w:name w:val="Heading 4"/>
+    <w:basedOn w:val="Normal"/>
+    <w:next w:val="BodyText"/>
+    <w:uiPriority w:val="9"/>
+    <w:unhideWhenUsed/>
+    <w:qFormat/>
+    <w:pPr>
+      <w:keepNext/>
+      <w:keepLines/>
+      <w:spacing w:before="200" w:after="0"/>
+      <w:outlineLvl w:val="3"/>
+    </w:pPr>
+    <w:rPr>
+      <w:rFonts w:asciiTheme="majorHAnsi" w:eastAsiaTheme="majorEastAsia" w:hAnsiTheme="majorHAnsi" w:cstheme="majorBidi"/>
+      <w:i/>
+      <w:bCs/>
+      <w:color w:val="4F81BD" w:themeColor="accent1"/>
+      <w:sz w:val="24"/>
+      <w:szCs w:val="24"/>
+    </w:rPr>
+  </w:style>
   <w:style w:type="paragraph" w:styleId="Heading5">
     <w:name w:val="Heading 5"/>
     <w:basedOn w:val="Normal"/>
@@ -988,7 +882,6 @@
     </w:pPr>
     <w:rPr>
       <w:rFonts w:asciiTheme="majorHAnsi" w:eastAsiaTheme="majorEastAsia" w:hAnsiTheme="majorHAnsi" w:cstheme="majorBidi"/>
-      <w:i/>
       <w:iCs/>
       <w:color w:val="4F81BD" w:themeColor="accent1"/>
       <w:sz w:val="24"/>
@@ -1084,14 +977,8 @@
     <w:qFormat/>
     <w:pPr>
       <w:spacing w:before="100" w:after="100"/>
-      <w:ind w:firstLine="0"/>
-    </w:pPr>
-    <w:rPr>
-      <w:rFonts w:asciiTheme="majorHAnsi" w:eastAsiaTheme="majorEastAsia" w:hAnsiTheme="majorHAnsi" w:cstheme="majorBidi"/>
-      <w:bCs/>
-      <w:sz w:val="20"/>
-      <w:szCs w:val="20"/>
-    </w:rPr>
+      <w:ind w:firstLine="0" w:left="480" w:right="480"/>
+    </w:pPr>
   </w:style>
   <w:style w:type="paragraph" w:styleId="FootnoteText">
     <w:name w:val="Footnote Text"/>
@@ -1184,6 +1071,10 @@
       <w:rFonts w:ascii="Consolas" w:hAnsi="Consolas"/>
       <w:sz w:val="22"/>
     </w:rPr>
+  </w:style>
+  <w:style w:type="character" w:customStyle="1" w:styleId="SectionNumber">
+    <w:name w:val="Section Number"/>
+    <w:basedOn w:val="BodyTextChar"/>
   </w:style>
   <w:style w:type="character" w:styleId="FootnoteReference">
     <w:name w:val="Footnote Reference"/>
